--- a/1.1. Circle Language Spec/07. Parameters/5. Miscellaneous Parameter Topics.docx
+++ b/1.1. Circle Language Spec/07. Parameters/5. Miscellaneous Parameter Topics.docx
@@ -53,99 +53,344 @@
     </w:p>
     <w:p>
       <w:r>
-        <w:t>The following articles will explain some miscellaneous parameter topics, that are not part of the main idea of parameters, but are important to explain anyway:</w:t>
-      </w:r>
-    </w:p>
-    <w:p>
-      <w:pPr>
-        <w:pStyle w:val="Spacing"/>
-      </w:pPr>
-    </w:p>
-    <w:p>
-      <w:pPr>
-        <w:ind w:left="852"/>
-      </w:pPr>
-      <w:r>
-        <w:t xml:space="preserve">- </w:t>
-      </w:r>
-      <w:r>
-        <w:rPr>
-          <w:i/>
-        </w:rPr>
-        <w:t>Parameters &amp; Arguments</w:t>
-      </w:r>
-    </w:p>
-    <w:p>
-      <w:pPr>
-        <w:ind w:left="852"/>
-      </w:pPr>
-      <w:r>
-        <w:t xml:space="preserve">- </w:t>
-      </w:r>
-      <w:r>
-        <w:rPr>
-          <w:i/>
-        </w:rPr>
-        <w:t>Parameters For The Add Command</w:t>
-      </w:r>
-    </w:p>
-    <w:p>
-      <w:pPr>
-        <w:ind w:left="852"/>
-        <w:rPr>
-          <w:i/>
-        </w:rPr>
-      </w:pPr>
-      <w:r>
-        <w:t xml:space="preserve">- </w:t>
-      </w:r>
-      <w:r>
-        <w:rPr>
-          <w:i/>
-        </w:rPr>
-        <w:t xml:space="preserve">Parameters For </w:t>
-      </w:r>
-      <w:r>
-        <w:rPr>
-          <w:i/>
-        </w:rPr>
-        <w:t>Objects</w:t>
+        <w:t xml:space="preserve">The following articles will explain some miscellaneous parameter topics, that are not part of the main idea of parameters, but </w:t>
+      </w:r>
+      <w:r>
+        <w:t xml:space="preserve">seem worth </w:t>
+      </w:r>
+      <w:r>
+        <w:t>explain</w:t>
+      </w:r>
+      <w:r>
+        <w:t>ing</w:t>
       </w:r>
       <w:bookmarkStart w:id="0" w:name="_GoBack"/>
       <w:bookmarkEnd w:id="0"/>
-    </w:p>
-    <w:p>
-      <w:pPr>
-        <w:pStyle w:val="Spacing"/>
-      </w:pPr>
-    </w:p>
-    <w:p>
-      <w:r>
-        <w:t xml:space="preserve">The last concept, </w:t>
-      </w:r>
+      <w:r>
+        <w:t xml:space="preserve"> anyway</w:t>
+      </w:r>
+      <w:r>
+        <w:t>.</w:t>
+      </w:r>
+    </w:p>
+    <w:p>
+      <w:pPr>
+        <w:pStyle w:val="Heading3"/>
+      </w:pPr>
+      <w:r>
+        <w:t>Parameter Passing</w:t>
+      </w:r>
+    </w:p>
+    <w:p>
       <w:r>
         <w:rPr>
           <w:i/>
         </w:rPr>
-        <w:t>Parameters For Objects</w:t>
-      </w:r>
-      <w:r>
-        <w:t xml:space="preserve">, is </w:t>
-      </w:r>
-      <w:r>
-        <w:t xml:space="preserve">not covered here, but is </w:t>
-      </w:r>
-      <w:r>
-        <w:t xml:space="preserve">covered in the </w:t>
+        <w:t>Object</w:t>
+      </w:r>
+      <w:r>
+        <w:t xml:space="preserve">, </w:t>
       </w:r>
       <w:r>
         <w:rPr>
           <w:i/>
         </w:rPr>
-        <w:t xml:space="preserve">System Objects </w:t>
-      </w:r>
-      <w:r>
-        <w:t>documentation section.</w:t>
+        <w:t>class</w:t>
+      </w:r>
+      <w:r>
+        <w:t xml:space="preserve">, </w:t>
+      </w:r>
+      <w:r>
+        <w:rPr>
+          <w:i/>
+        </w:rPr>
+        <w:t xml:space="preserve">value </w:t>
+      </w:r>
+      <w:r>
+        <w:t xml:space="preserve">and </w:t>
+      </w:r>
+      <w:r>
+        <w:rPr>
+          <w:i/>
+        </w:rPr>
+        <w:t xml:space="preserve">execution </w:t>
+      </w:r>
+      <w:r>
+        <w:t xml:space="preserve">are called system aspects of a symbol. The basic ones are covered in the articles </w:t>
+      </w:r>
+      <w:r>
+        <w:rPr>
+          <w:i/>
+        </w:rPr>
+        <w:t>System Objects</w:t>
+      </w:r>
+      <w:r>
+        <w:t>.</w:t>
+      </w:r>
+    </w:p>
+    <w:p>
+      <w:pPr>
+        <w:pStyle w:val="Spacing"/>
+      </w:pPr>
+    </w:p>
+    <w:p>
+      <w:r>
+        <w:t xml:space="preserve">Other programming languages have </w:t>
+      </w:r>
+      <w:r>
+        <w:rPr>
+          <w:i/>
+        </w:rPr>
+        <w:t>parameter passings</w:t>
+      </w:r>
+      <w:r>
+        <w:t>. In the new computer language parameter passing is established by access controlling the system aspects of a parameter.</w:t>
+      </w:r>
+    </w:p>
+    <w:p>
+      <w:pPr>
+        <w:pStyle w:val="Spacing"/>
+      </w:pPr>
+    </w:p>
+    <w:p>
+      <w:r>
+        <w:t xml:space="preserve">It is basically about being able to separately access control every </w:t>
+      </w:r>
+      <w:r>
+        <w:rPr>
+          <w:i/>
+        </w:rPr>
+        <w:t>system command</w:t>
+      </w:r>
+      <w:r>
+        <w:t>.</w:t>
+      </w:r>
+    </w:p>
+    <w:p>
+      <w:pPr>
+        <w:pStyle w:val="Spacing"/>
+      </w:pPr>
+    </w:p>
+    <w:p>
+      <w:r>
+        <w:t xml:space="preserve">Just as an example of how access controlling system commands can be seen as parameter passing we consider the </w:t>
+      </w:r>
+      <w:r>
+        <w:rPr>
+          <w:rStyle w:val="CodeChar"/>
+        </w:rPr>
+        <w:t>ByRef</w:t>
+      </w:r>
+      <w:r>
+        <w:t xml:space="preserve"> parameter passing of the programming language </w:t>
+      </w:r>
+      <w:r>
+        <w:rPr>
+          <w:i/>
+        </w:rPr>
+        <w:t>Basic</w:t>
+      </w:r>
+      <w:r>
+        <w:t xml:space="preserve">. A </w:t>
+      </w:r>
+      <w:r>
+        <w:rPr>
+          <w:rStyle w:val="CodeChar"/>
+        </w:rPr>
+        <w:t>ByRef</w:t>
+      </w:r>
+      <w:r>
+        <w:t xml:space="preserve"> parameter passing’s object target can be set from the outside, and the value of it can be read and written on the outside and on the inside. You make it point to something, and you read and write its value.</w:t>
+      </w:r>
+    </w:p>
+    <w:p>
+      <w:r>
+        <w:t>Basically the following system commands are accessible:</w:t>
+      </w:r>
+    </w:p>
+    <w:p>
+      <w:pPr>
+        <w:pStyle w:val="Spacing"/>
+      </w:pPr>
+    </w:p>
+    <w:p>
+      <w:pPr>
+        <w:pStyle w:val="Code"/>
+        <w:ind w:left="852"/>
+      </w:pPr>
+      <w:r>
+        <w:t>Object Set Public</w:t>
+      </w:r>
+    </w:p>
+    <w:p>
+      <w:pPr>
+        <w:pStyle w:val="Code"/>
+        <w:ind w:left="852"/>
+      </w:pPr>
+      <w:r>
+        <w:t>Value Get Private</w:t>
+      </w:r>
+    </w:p>
+    <w:p>
+      <w:pPr>
+        <w:pStyle w:val="Code"/>
+        <w:ind w:left="852"/>
+      </w:pPr>
+      <w:r>
+        <w:t>Value Set Private</w:t>
+      </w:r>
+    </w:p>
+    <w:p>
+      <w:pPr>
+        <w:pStyle w:val="Spacing"/>
+      </w:pPr>
+    </w:p>
+    <w:p>
+      <w:pPr>
+        <w:rPr>
+          <w:i/>
+        </w:rPr>
+      </w:pPr>
+      <w:r>
+        <w:t xml:space="preserve">For a </w:t>
+      </w:r>
+      <w:r>
+        <w:rPr>
+          <w:rStyle w:val="CodeChar"/>
+        </w:rPr>
+        <w:t xml:space="preserve">ByRef </w:t>
+      </w:r>
+      <w:r>
+        <w:t xml:space="preserve">parameter it is not usual, that you read out the object aspect: meaning you do not </w:t>
+      </w:r>
+      <w:r>
+        <w:rPr>
+          <w:i/>
+        </w:rPr>
+        <w:t>point to</w:t>
+      </w:r>
+      <w:r>
+        <w:t xml:space="preserve"> a</w:t>
+      </w:r>
+      <w:r>
+        <w:t xml:space="preserve"> </w:t>
+      </w:r>
+      <w:r>
+        <w:rPr>
+          <w:rStyle w:val="CodeChar"/>
+        </w:rPr>
+        <w:t>ByRef</w:t>
+      </w:r>
+      <w:r>
+        <w:t xml:space="preserve"> parameter, you just </w:t>
+      </w:r>
+      <w:r>
+        <w:rPr>
+          <w:i/>
+        </w:rPr>
+        <w:t xml:space="preserve">make it point at </w:t>
+      </w:r>
+      <w:r>
+        <w:t xml:space="preserve">something. So the </w:t>
+      </w:r>
+      <w:r>
+        <w:rPr>
+          <w:rStyle w:val="CodeChar"/>
+        </w:rPr>
+        <w:t xml:space="preserve">Object Get </w:t>
+      </w:r>
+      <w:r>
+        <w:t>(‘point at’</w:t>
+      </w:r>
+      <w:r>
+        <w:t xml:space="preserve">) </w:t>
+      </w:r>
+      <w:r>
+        <w:t xml:space="preserve">command is inaccessible. </w:t>
+      </w:r>
+      <w:r>
+        <w:rPr>
+          <w:rStyle w:val="CodeChar"/>
+        </w:rPr>
+        <w:t xml:space="preserve">ByRef </w:t>
+      </w:r>
+      <w:r>
+        <w:t xml:space="preserve">parameters are also not </w:t>
+      </w:r>
+      <w:r>
+        <w:rPr>
+          <w:rStyle w:val="CodeChar"/>
+        </w:rPr>
+        <w:t xml:space="preserve">Object Set </w:t>
+      </w:r>
+      <w:r>
+        <w:t xml:space="preserve">on the inside. So </w:t>
+      </w:r>
+      <w:r>
+        <w:rPr>
+          <w:rStyle w:val="CodeChar"/>
+        </w:rPr>
+        <w:t xml:space="preserve">Object Set Private </w:t>
+      </w:r>
+      <w:r>
+        <w:t xml:space="preserve">is also inaccessible. So </w:t>
+      </w:r>
+      <w:r>
+        <w:rPr>
+          <w:rStyle w:val="CodeChar"/>
+        </w:rPr>
+        <w:t xml:space="preserve">Public </w:t>
+      </w:r>
+      <w:r>
+        <w:t xml:space="preserve">does not means that you automatically have </w:t>
+      </w:r>
+      <w:r>
+        <w:rPr>
+          <w:rStyle w:val="CodeChar"/>
+        </w:rPr>
+        <w:t xml:space="preserve">Private </w:t>
+      </w:r>
+      <w:r>
+        <w:t>access as well.</w:t>
+      </w:r>
+    </w:p>
+    <w:p>
+      <w:pPr>
+        <w:pStyle w:val="Spacing"/>
+      </w:pPr>
+    </w:p>
+    <w:p>
+      <w:r>
+        <w:t>Which system commands are practical to access control, in order to establish the idea of parameter passing, is not that important. The most important thing is, that if you have access control over system commands, you can establish any known parameter passing.</w:t>
+      </w:r>
+    </w:p>
+    <w:p>
+      <w:pPr>
+        <w:pStyle w:val="Spacing"/>
+      </w:pPr>
+    </w:p>
+    <w:p>
+      <w:r>
+        <w:t xml:space="preserve">Parameter passing can also be called </w:t>
+      </w:r>
+      <w:r>
+        <w:rPr>
+          <w:i/>
+        </w:rPr>
+        <w:t>parameter access control</w:t>
+      </w:r>
+      <w:r>
+        <w:t>.</w:t>
+      </w:r>
+    </w:p>
+    <w:p>
+      <w:pPr>
+        <w:pStyle w:val="Spacing"/>
+      </w:pPr>
+    </w:p>
+    <w:p>
+      <w:r>
+        <w:t>Examples of practical parameter access control may be covered later.</w:t>
       </w:r>
     </w:p>
     <w:p>
@@ -153,6 +398,131 @@
         <w:pStyle w:val="Heading3"/>
       </w:pPr>
       <w:r>
+        <w:t>Joint Display of Access Connectors and Object Relations</w:t>
+      </w:r>
+    </w:p>
+    <w:p>
+      <w:r>
+        <w:t xml:space="preserve">When you see a parameter as a relation between a command and an object, it used to be a paradox, that the parameter can always point to an object on the outside, even though the parameter passing said, that you can only point </w:t>
+      </w:r>
+      <w:r>
+        <w:rPr>
+          <w:i/>
+        </w:rPr>
+        <w:t xml:space="preserve">to </w:t>
+      </w:r>
+      <w:r>
+        <w:t>the parameter.</w:t>
+      </w:r>
+    </w:p>
+    <w:p>
+      <w:pPr>
+        <w:pStyle w:val="Spacing"/>
+      </w:pPr>
+    </w:p>
+    <w:p>
+      <w:r>
+        <w:t>This problem was taken away by completely separating the object relations on one hand, and on the other hand access controlling the system aspects of the parameter. In a diagram you will also see those two things separately displayed.</w:t>
+      </w:r>
+    </w:p>
+    <w:p>
+      <w:pPr>
+        <w:pStyle w:val="Spacing"/>
+      </w:pPr>
+    </w:p>
+    <w:p>
+      <w:r>
+        <w:t>The relational position of the object and the way you can access it are separately expressed in the diagram, and not by means of the same lines.</w:t>
+      </w:r>
+    </w:p>
+    <w:p>
+      <w:pPr>
+        <w:pStyle w:val="Spacing"/>
+      </w:pPr>
+    </w:p>
+    <w:p>
+      <w:pPr>
+        <w:ind w:left="852"/>
+      </w:pPr>
+      <w:r>
+        <w:rPr>
+          <w:noProof/>
+        </w:rPr>
+        <w:drawing>
+          <wp:inline distT="0" distB="0" distL="0" distR="0" wp14:anchorId="1E6C47D8" wp14:editId="3B0CDB85">
+            <wp:extent cx="2202815" cy="3796665"/>
+            <wp:effectExtent l="0" t="0" r="0" b="0"/>
+            <wp:docPr id="2" name="Picture 2"/>
+            <wp:cNvGraphicFramePr>
+              <a:graphicFrameLocks xmlns:a="http://schemas.openxmlformats.org/drawingml/2006/main" noChangeAspect="1"/>
+            </wp:cNvGraphicFramePr>
+            <a:graphic xmlns:a="http://schemas.openxmlformats.org/drawingml/2006/main">
+              <a:graphicData uri="http://schemas.openxmlformats.org/drawingml/2006/picture">
+                <pic:pic xmlns:pic="http://schemas.openxmlformats.org/drawingml/2006/picture">
+                  <pic:nvPicPr>
+                    <pic:cNvPr id="0" name="Picture 1"/>
+                    <pic:cNvPicPr>
+                      <a:picLocks noChangeAspect="1" noChangeArrowheads="1"/>
+                    </pic:cNvPicPr>
+                  </pic:nvPicPr>
+                  <pic:blipFill>
+                    <a:blip r:embed="rId5" cstate="print">
+                      <a:lum bright="-24000"/>
+                      <a:extLst>
+                        <a:ext uri="{28A0092B-C50C-407E-A947-70E740481C1C}">
+                          <a14:useLocalDpi xmlns:a14="http://schemas.microsoft.com/office/drawing/2010/main" val="0"/>
+                        </a:ext>
+                      </a:extLst>
+                    </a:blip>
+                    <a:srcRect/>
+                    <a:stretch>
+                      <a:fillRect/>
+                    </a:stretch>
+                  </pic:blipFill>
+                  <pic:spPr bwMode="auto">
+                    <a:xfrm>
+                      <a:off x="0" y="0"/>
+                      <a:ext cx="2202815" cy="3796665"/>
+                    </a:xfrm>
+                    <a:prstGeom prst="rect">
+                      <a:avLst/>
+                    </a:prstGeom>
+                    <a:noFill/>
+                    <a:ln>
+                      <a:noFill/>
+                    </a:ln>
+                  </pic:spPr>
+                </pic:pic>
+              </a:graphicData>
+            </a:graphic>
+          </wp:inline>
+        </w:drawing>
+      </w:r>
+    </w:p>
+    <w:p>
+      <w:pPr>
+        <w:pStyle w:val="Spacing"/>
+      </w:pPr>
+    </w:p>
+    <w:p>
+      <w:r>
+        <w:t xml:space="preserve">The open-ended lines of the circles inside the diamond are the parameters’ access connectors, that define how the parameter is or can be used. You can define a new relation to the command by tying an object to an access connector of a prameter. The access connector will not be taken </w:t>
+      </w:r>
+      <w:r>
+        <w:rPr>
+          <w:i/>
+        </w:rPr>
+        <w:t>in use</w:t>
+      </w:r>
+      <w:r>
+        <w:t>, because after you’ve used it to define a relation to the command, the access connector is still there, open for usage.</w:t>
+      </w:r>
+    </w:p>
+    <w:p>
+      <w:pPr>
+        <w:pStyle w:val="Heading3"/>
+      </w:pPr>
+      <w:r>
         <w:t>Parameters &amp; Arguments</w:t>
       </w:r>
     </w:p>
@@ -185,15 +555,7 @@
     </w:p>
     <w:p>
       <w:r>
-        <w:t xml:space="preserve">A parameter can be assigned a value. The source object of the value is then called the argument. Also, the value itself could be </w:t>
-      </w:r>
-      <w:proofErr w:type="spellStart"/>
-      <w:r>
-        <w:t>callled</w:t>
-      </w:r>
-      <w:proofErr w:type="spellEnd"/>
-      <w:r>
-        <w:t xml:space="preserve"> the argument, in contrast to the </w:t>
+        <w:t xml:space="preserve">A parameter can be assigned a value. The source object of the value is then called the argument. Also, the value itself could be callled the argument, in contrast to the </w:t>
       </w:r>
       <w:r>
         <w:rPr>
@@ -287,7 +649,7 @@
                     </pic:cNvPicPr>
                   </pic:nvPicPr>
                   <pic:blipFill>
-                    <a:blip r:embed="rId5">
+                    <a:blip r:embed="rId6">
                       <a:lum bright="-24000"/>
                       <a:extLst>
                         <a:ext uri="{28A0092B-C50C-407E-A947-70E740481C1C}">
@@ -867,7 +1229,7 @@
   <w:latentStyles w:defLockedState="0" w:defUIPriority="99" w:defSemiHidden="0" w:defUnhideWhenUsed="0" w:defQFormat="0" w:count="376">
     <w:lsdException w:name="Normal" w:uiPriority="0" w:qFormat="1"/>
     <w:lsdException w:name="heading 1" w:uiPriority="9" w:qFormat="1"/>
-    <w:lsdException w:name="heading 2" w:uiPriority="9" w:qFormat="1"/>
+    <w:lsdException w:name="heading 2" w:uiPriority="0" w:qFormat="1"/>
     <w:lsdException w:name="heading 3" w:uiPriority="9" w:qFormat="1"/>
     <w:lsdException w:name="heading 4" w:uiPriority="9" w:qFormat="1"/>
     <w:lsdException w:name="heading 5" w:semiHidden="1" w:uiPriority="9" w:unhideWhenUsed="1" w:qFormat="1"/>
@@ -1279,6 +1641,7 @@
     <w:name w:val="heading 2"/>
     <w:basedOn w:val="Normal"/>
     <w:next w:val="Normal"/>
+    <w:link w:val="Heading2Char"/>
     <w:qFormat/>
     <w:rsid w:val="003271FC"/>
     <w:pPr>
@@ -1318,15 +1681,15 @@
     <w:basedOn w:val="Normal"/>
     <w:next w:val="Normal"/>
     <w:qFormat/>
-    <w:rsid w:val="004348B0"/>
+    <w:rsid w:val="00BE7558"/>
     <w:pPr>
       <w:keepNext/>
-      <w:spacing w:before="120" w:after="120"/>
+      <w:spacing w:before="180" w:after="120"/>
       <w:outlineLvl w:val="3"/>
     </w:pPr>
     <w:rPr>
-      <w:b/>
       <w:bCs/>
+      <w:i/>
       <w:szCs w:val="28"/>
     </w:rPr>
   </w:style>
@@ -1755,6 +2118,20 @@
       <w:rFonts w:ascii="Franklin Gothic Demi" w:hAnsi="Franklin Gothic Demi"/>
       <w:szCs w:val="26"/>
       <w:lang w:val="en-US" w:eastAsia="en-US" w:bidi="ar-SA"/>
+    </w:rPr>
+  </w:style>
+  <w:style w:type="character" w:customStyle="1" w:styleId="Heading2Char">
+    <w:name w:val="Heading 2 Char"/>
+    <w:basedOn w:val="DefaultParagraphFont"/>
+    <w:link w:val="Heading2"/>
+    <w:rsid w:val="00141392"/>
+    <w:rPr>
+      <w:rFonts w:ascii="Arial" w:hAnsi="Arial" w:cs="Arial"/>
+      <w:b/>
+      <w:bCs/>
+      <w:iCs/>
+      <w:sz w:val="36"/>
+      <w:szCs w:val="28"/>
     </w:rPr>
   </w:style>
 </w:styles>
